--- a/templates/placeholder.docx
+++ b/templates/placeholder.docx
@@ -1613,6 +1613,19 @@
       </w:tcPr>
     </w:tblStylePr>
   </w:style>
+  <w:style w:type="paragraph" w:customStyle="1" w:styleId="CodeSnippet">
+    <w:name w:val="CodeSnippet"/>
+    <w:basedOn w:val="Standard"/>
+    <w:link w:val="CodeSnippetZchn"/>
+    <w:qFormat/>
+    <w:rsid w:val="004553A2"/>
+  </w:style>
+  <w:style w:type="character" w:customStyle="1" w:styleId="CodeSnippetZchn">
+    <w:name w:val="CodeSnippet Zchn"/>
+    <w:basedOn w:val="Absatz-Standardschriftart"/>
+    <w:link w:val="CodeSnippet"/>
+    <w:rsid w:val="004553A2"/>
+  </w:style>
 </w:styles>
 </file>
 

--- a/templates/placeholder.docx
+++ b/templates/placeholder.docx
@@ -7,12 +7,12 @@
         <w:pStyle w:val="berschrift1"/>
       </w:pPr>
       <w:bookmarkStart w:id="0" w:name="Title"/>
+      <w:bookmarkStart w:id="1" w:name="_GoBack"/>
+      <w:bookmarkEnd w:id="1"/>
       <w:r>
         <w:t>[Title]</w:t>
       </w:r>
-      <w:bookmarkStart w:id="1" w:name="_GoBack"/>
       <w:bookmarkEnd w:id="0"/>
-      <w:bookmarkEnd w:id="1"/>
     </w:p>
     <w:sectPr>
       <w:pgSz w:w="11906" w:h="16838"/>
@@ -687,7 +687,14 @@
   <w:style w:type="paragraph" w:default="1" w:styleId="Standard">
     <w:name w:val="Normal"/>
     <w:qFormat/>
-    <w:rsid w:val="00E26E88"/>
+    <w:rsid w:val="008706B2"/>
+    <w:pPr>
+      <w:spacing w:after="270" w:line="312" w:lineRule="auto"/>
+    </w:pPr>
+    <w:rPr>
+      <w:color w:val="262626" w:themeColor="text1" w:themeTint="D9"/>
+      <w:sz w:val="24"/>
+    </w:rPr>
   </w:style>
   <w:style w:type="paragraph" w:styleId="berschrift1">
     <w:name w:val="heading 1"/>
@@ -697,25 +704,21 @@
     <w:link w:val="berschrift1Zchn"/>
     <w:uiPriority w:val="9"/>
     <w:qFormat/>
-    <w:rsid w:val="00E26E88"/>
+    <w:rsid w:val="008706B2"/>
     <w:pPr>
       <w:keepNext/>
       <w:keepLines/>
       <w:numPr>
         <w:numId w:val="10"/>
       </w:numPr>
-      <w:pBdr>
-        <w:bottom w:val="single" w:sz="4" w:space="1" w:color="595959" w:themeColor="text1" w:themeTint="A6"/>
-      </w:pBdr>
-      <w:spacing w:before="360"/>
+      <w:spacing w:before="100" w:beforeAutospacing="1" w:after="100" w:afterAutospacing="1"/>
+      <w:ind w:left="431" w:hanging="431"/>
       <w:outlineLvl w:val="0"/>
     </w:pPr>
     <w:rPr>
       <w:rFonts w:asciiTheme="majorHAnsi" w:eastAsiaTheme="majorEastAsia" w:hAnsiTheme="majorHAnsi" w:cstheme="majorBidi"/>
-      <w:b/>
       <w:bCs/>
       <w:smallCaps/>
-      <w:color w:val="000000" w:themeColor="text1"/>
       <w:sz w:val="36"/>
       <w:szCs w:val="36"/>
     </w:rPr>
@@ -729,7 +732,7 @@
     <w:uiPriority w:val="9"/>
     <w:unhideWhenUsed/>
     <w:qFormat/>
-    <w:rsid w:val="00E26E88"/>
+    <w:rsid w:val="00333147"/>
     <w:pPr>
       <w:keepNext/>
       <w:keepLines/>
@@ -737,15 +740,14 @@
         <w:ilvl w:val="1"/>
         <w:numId w:val="10"/>
       </w:numPr>
-      <w:spacing w:before="360" w:after="0"/>
+      <w:spacing w:before="400" w:after="120"/>
+      <w:ind w:left="578" w:hanging="578"/>
       <w:outlineLvl w:val="1"/>
     </w:pPr>
     <w:rPr>
       <w:rFonts w:asciiTheme="majorHAnsi" w:eastAsiaTheme="majorEastAsia" w:hAnsiTheme="majorHAnsi" w:cstheme="majorBidi"/>
-      <w:b/>
       <w:bCs/>
       <w:smallCaps/>
-      <w:color w:val="000000" w:themeColor="text1"/>
       <w:sz w:val="28"/>
       <w:szCs w:val="28"/>
     </w:rPr>
@@ -759,7 +761,7 @@
     <w:uiPriority w:val="9"/>
     <w:unhideWhenUsed/>
     <w:qFormat/>
-    <w:rsid w:val="00E26E88"/>
+    <w:rsid w:val="008706B2"/>
     <w:pPr>
       <w:keepNext/>
       <w:keepLines/>
@@ -767,14 +769,12 @@
         <w:ilvl w:val="2"/>
         <w:numId w:val="10"/>
       </w:numPr>
-      <w:spacing w:before="200" w:after="0"/>
+      <w:spacing w:before="100" w:beforeAutospacing="1" w:after="100" w:afterAutospacing="1"/>
       <w:outlineLvl w:val="2"/>
     </w:pPr>
     <w:rPr>
       <w:rFonts w:asciiTheme="majorHAnsi" w:eastAsiaTheme="majorEastAsia" w:hAnsiTheme="majorHAnsi" w:cstheme="majorBidi"/>
-      <w:b/>
       <w:bCs/>
-      <w:color w:val="000000" w:themeColor="text1"/>
     </w:rPr>
   </w:style>
   <w:style w:type="paragraph" w:styleId="berschrift4">
@@ -786,7 +786,7 @@
     <w:uiPriority w:val="9"/>
     <w:unhideWhenUsed/>
     <w:qFormat/>
-    <w:rsid w:val="00E26E88"/>
+    <w:rsid w:val="008706B2"/>
     <w:pPr>
       <w:keepNext/>
       <w:keepLines/>
@@ -794,16 +794,14 @@
         <w:ilvl w:val="3"/>
         <w:numId w:val="10"/>
       </w:numPr>
-      <w:spacing w:before="200" w:after="0"/>
+      <w:spacing w:before="100" w:beforeAutospacing="1" w:after="100" w:afterAutospacing="1"/>
+      <w:ind w:left="862" w:hanging="862"/>
       <w:outlineLvl w:val="3"/>
     </w:pPr>
     <w:rPr>
       <w:rFonts w:asciiTheme="majorHAnsi" w:eastAsiaTheme="majorEastAsia" w:hAnsiTheme="majorHAnsi" w:cstheme="majorBidi"/>
-      <w:b/>
       <w:bCs/>
-      <w:i/>
       <w:iCs/>
-      <w:color w:val="000000" w:themeColor="text1"/>
     </w:rPr>
   </w:style>
   <w:style w:type="paragraph" w:styleId="berschrift5">
@@ -815,7 +813,7 @@
     <w:uiPriority w:val="9"/>
     <w:unhideWhenUsed/>
     <w:qFormat/>
-    <w:rsid w:val="00E26E88"/>
+    <w:rsid w:val="008706B2"/>
     <w:pPr>
       <w:keepNext/>
       <w:keepLines/>
@@ -823,12 +821,12 @@
         <w:ilvl w:val="4"/>
         <w:numId w:val="10"/>
       </w:numPr>
-      <w:spacing w:before="200" w:after="0"/>
+      <w:spacing w:before="100" w:beforeAutospacing="1" w:after="100" w:afterAutospacing="1"/>
+      <w:ind w:left="1009" w:hanging="1009"/>
       <w:outlineLvl w:val="4"/>
     </w:pPr>
     <w:rPr>
       <w:rFonts w:asciiTheme="majorHAnsi" w:eastAsiaTheme="majorEastAsia" w:hAnsiTheme="majorHAnsi" w:cstheme="majorBidi"/>
-      <w:color w:val="323E4F" w:themeColor="text2" w:themeShade="BF"/>
     </w:rPr>
   </w:style>
   <w:style w:type="paragraph" w:styleId="berschrift6">
@@ -1076,13 +1074,12 @@
     <w:basedOn w:val="Absatz-Standardschriftart"/>
     <w:link w:val="berschrift1"/>
     <w:uiPriority w:val="9"/>
-    <w:rsid w:val="00E26E88"/>
-    <w:rPr>
-      <w:rFonts w:asciiTheme="majorHAnsi" w:eastAsiaTheme="majorEastAsia" w:hAnsiTheme="majorHAnsi" w:cstheme="majorBidi"/>
-      <w:b/>
+    <w:rsid w:val="008706B2"/>
+    <w:rPr>
+      <w:rFonts w:asciiTheme="majorHAnsi" w:eastAsiaTheme="majorEastAsia" w:hAnsiTheme="majorHAnsi" w:cstheme="majorBidi"/>
       <w:bCs/>
       <w:smallCaps/>
-      <w:color w:val="000000" w:themeColor="text1"/>
+      <w:color w:val="262626" w:themeColor="text1" w:themeTint="D9"/>
       <w:sz w:val="36"/>
       <w:szCs w:val="36"/>
     </w:rPr>
@@ -1093,13 +1090,12 @@
     <w:basedOn w:val="Absatz-Standardschriftart"/>
     <w:link w:val="berschrift2"/>
     <w:uiPriority w:val="9"/>
-    <w:rsid w:val="00E26E88"/>
-    <w:rPr>
-      <w:rFonts w:asciiTheme="majorHAnsi" w:eastAsiaTheme="majorEastAsia" w:hAnsiTheme="majorHAnsi" w:cstheme="majorBidi"/>
-      <w:b/>
+    <w:rsid w:val="00333147"/>
+    <w:rPr>
+      <w:rFonts w:asciiTheme="majorHAnsi" w:eastAsiaTheme="majorEastAsia" w:hAnsiTheme="majorHAnsi" w:cstheme="majorBidi"/>
       <w:bCs/>
       <w:smallCaps/>
-      <w:color w:val="000000" w:themeColor="text1"/>
+      <w:color w:val="262626" w:themeColor="text1" w:themeTint="D9"/>
       <w:sz w:val="28"/>
       <w:szCs w:val="28"/>
     </w:rPr>
@@ -1110,12 +1106,12 @@
     <w:basedOn w:val="Absatz-Standardschriftart"/>
     <w:link w:val="berschrift3"/>
     <w:uiPriority w:val="9"/>
-    <w:rsid w:val="00E26E88"/>
-    <w:rPr>
-      <w:rFonts w:asciiTheme="majorHAnsi" w:eastAsiaTheme="majorEastAsia" w:hAnsiTheme="majorHAnsi" w:cstheme="majorBidi"/>
-      <w:b/>
+    <w:rsid w:val="008706B2"/>
+    <w:rPr>
+      <w:rFonts w:asciiTheme="majorHAnsi" w:eastAsiaTheme="majorEastAsia" w:hAnsiTheme="majorHAnsi" w:cstheme="majorBidi"/>
       <w:bCs/>
-      <w:color w:val="000000" w:themeColor="text1"/>
+      <w:color w:val="262626" w:themeColor="text1" w:themeTint="D9"/>
+      <w:sz w:val="24"/>
     </w:rPr>
   </w:style>
   <w:style w:type="character" w:customStyle="1" w:styleId="berschrift4Zchn">
@@ -1124,14 +1120,13 @@
     <w:basedOn w:val="Absatz-Standardschriftart"/>
     <w:link w:val="berschrift4"/>
     <w:uiPriority w:val="9"/>
-    <w:rsid w:val="00E26E88"/>
-    <w:rPr>
-      <w:rFonts w:asciiTheme="majorHAnsi" w:eastAsiaTheme="majorEastAsia" w:hAnsiTheme="majorHAnsi" w:cstheme="majorBidi"/>
-      <w:b/>
+    <w:rsid w:val="008706B2"/>
+    <w:rPr>
+      <w:rFonts w:asciiTheme="majorHAnsi" w:eastAsiaTheme="majorEastAsia" w:hAnsiTheme="majorHAnsi" w:cstheme="majorBidi"/>
       <w:bCs/>
-      <w:i/>
       <w:iCs/>
-      <w:color w:val="000000" w:themeColor="text1"/>
+      <w:color w:val="262626" w:themeColor="text1" w:themeTint="D9"/>
+      <w:sz w:val="24"/>
     </w:rPr>
   </w:style>
   <w:style w:type="character" w:customStyle="1" w:styleId="berschrift5Zchn">
@@ -1140,10 +1135,11 @@
     <w:basedOn w:val="Absatz-Standardschriftart"/>
     <w:link w:val="berschrift5"/>
     <w:uiPriority w:val="9"/>
-    <w:rsid w:val="00E26E88"/>
-    <w:rPr>
-      <w:rFonts w:asciiTheme="majorHAnsi" w:eastAsiaTheme="majorEastAsia" w:hAnsiTheme="majorHAnsi" w:cstheme="majorBidi"/>
-      <w:color w:val="323E4F" w:themeColor="text2" w:themeShade="BF"/>
+    <w:rsid w:val="008706B2"/>
+    <w:rPr>
+      <w:rFonts w:asciiTheme="majorHAnsi" w:eastAsiaTheme="majorEastAsia" w:hAnsiTheme="majorHAnsi" w:cstheme="majorBidi"/>
+      <w:color w:val="262626" w:themeColor="text1" w:themeTint="D9"/>
+      <w:sz w:val="24"/>
     </w:rPr>
   </w:style>
   <w:style w:type="character" w:customStyle="1" w:styleId="berschrift6Zchn">
@@ -1670,76 +1666,16 @@
         <a:srgbClr val="954F72"/>
       </a:folHlink>
     </a:clrScheme>
-    <a:fontScheme name="Larissa">
+    <a:fontScheme name="Benutzerdefiniert 1">
       <a:majorFont>
-        <a:latin typeface="Calibri Light" panose="020F0302020204030204"/>
+        <a:latin typeface="Lucida Sans Unicode"/>
         <a:ea typeface=""/>
         <a:cs typeface=""/>
-        <a:font script="Jpan" typeface="ＭＳ ゴシック"/>
-        <a:font script="Hang" typeface="맑은 고딕"/>
-        <a:font script="Hans" typeface="宋体"/>
-        <a:font script="Hant" typeface="新細明體"/>
-        <a:font script="Arab" typeface="Times New Roman"/>
-        <a:font script="Hebr" typeface="Times New Roman"/>
-        <a:font script="Thai" typeface="Angsana New"/>
-        <a:font script="Ethi" typeface="Nyala"/>
-        <a:font script="Beng" typeface="Vrinda"/>
-        <a:font script="Gujr" typeface="Shruti"/>
-        <a:font script="Khmr" typeface="MoolBoran"/>
-        <a:font script="Knda" typeface="Tunga"/>
-        <a:font script="Guru" typeface="Raavi"/>
-        <a:font script="Cans" typeface="Euphemia"/>
-        <a:font script="Cher" typeface="Plantagenet Cherokee"/>
-        <a:font script="Yiii" typeface="Microsoft Yi Baiti"/>
-        <a:font script="Tibt" typeface="Microsoft Himalaya"/>
-        <a:font script="Thaa" typeface="MV Boli"/>
-        <a:font script="Deva" typeface="Mangal"/>
-        <a:font script="Telu" typeface="Gautami"/>
-        <a:font script="Taml" typeface="Latha"/>
-        <a:font script="Syrc" typeface="Estrangelo Edessa"/>
-        <a:font script="Orya" typeface="Kalinga"/>
-        <a:font script="Mlym" typeface="Kartika"/>
-        <a:font script="Laoo" typeface="DokChampa"/>
-        <a:font script="Sinh" typeface="Iskoola Pota"/>
-        <a:font script="Mong" typeface="Mongolian Baiti"/>
-        <a:font script="Viet" typeface="Times New Roman"/>
-        <a:font script="Uigh" typeface="Microsoft Uighur"/>
-        <a:font script="Geor" typeface="Sylfaen"/>
       </a:majorFont>
       <a:minorFont>
-        <a:latin typeface="Calibri" panose="020F0502020204030204"/>
+        <a:latin typeface="Georgia"/>
         <a:ea typeface=""/>
         <a:cs typeface=""/>
-        <a:font script="Jpan" typeface="ＭＳ 明朝"/>
-        <a:font script="Hang" typeface="맑은 고딕"/>
-        <a:font script="Hans" typeface="宋体"/>
-        <a:font script="Hant" typeface="新細明體"/>
-        <a:font script="Arab" typeface="Arial"/>
-        <a:font script="Hebr" typeface="Arial"/>
-        <a:font script="Thai" typeface="Cordia New"/>
-        <a:font script="Ethi" typeface="Nyala"/>
-        <a:font script="Beng" typeface="Vrinda"/>
-        <a:font script="Gujr" typeface="Shruti"/>
-        <a:font script="Khmr" typeface="DaunPenh"/>
-        <a:font script="Knda" typeface="Tunga"/>
-        <a:font script="Guru" typeface="Raavi"/>
-        <a:font script="Cans" typeface="Euphemia"/>
-        <a:font script="Cher" typeface="Plantagenet Cherokee"/>
-        <a:font script="Yiii" typeface="Microsoft Yi Baiti"/>
-        <a:font script="Tibt" typeface="Microsoft Himalaya"/>
-        <a:font script="Thaa" typeface="MV Boli"/>
-        <a:font script="Deva" typeface="Mangal"/>
-        <a:font script="Telu" typeface="Gautami"/>
-        <a:font script="Taml" typeface="Latha"/>
-        <a:font script="Syrc" typeface="Estrangelo Edessa"/>
-        <a:font script="Orya" typeface="Kalinga"/>
-        <a:font script="Mlym" typeface="Kartika"/>
-        <a:font script="Laoo" typeface="DokChampa"/>
-        <a:font script="Sinh" typeface="Iskoola Pota"/>
-        <a:font script="Mong" typeface="Mongolian Baiti"/>
-        <a:font script="Viet" typeface="Arial"/>
-        <a:font script="Uigh" typeface="Microsoft Uighur"/>
-        <a:font script="Geor" typeface="Sylfaen"/>
       </a:minorFont>
     </a:fontScheme>
     <a:fmtScheme name="Larissa">
@@ -1888,4 +1824,16 @@
     </a:ext>
   </a:extLst>
 </a:theme>
+</file>
+
+<file path=customXml/item1.xml><?xml version="1.0" encoding="utf-8"?>
+<b:Sources xmlns:b="http://schemas.openxmlformats.org/officeDocument/2006/bibliography" xmlns="http://schemas.openxmlformats.org/officeDocument/2006/bibliography" SelectedStyle="\APASixthEditionOfficeOnline.xsl" StyleName="APA" Version="6"/>
+</file>
+
+<file path=customXml/itemProps1.xml><?xml version="1.0" encoding="utf-8"?>
+<ds:datastoreItem xmlns:ds="http://schemas.openxmlformats.org/officeDocument/2006/customXml" ds:itemID="{2C2FE757-7BFE-4890-BE6D-1DB2DEE89F6D}">
+  <ds:schemaRefs>
+    <ds:schemaRef ds:uri="http://schemas.openxmlformats.org/officeDocument/2006/bibliography"/>
+  </ds:schemaRefs>
+</ds:datastoreItem>
 </file>
--- a/templates/placeholder.docx
+++ b/templates/placeholder.docx
@@ -80,7 +80,7 @@
   <w:abstractNum w:abstractNumId="0">
     <w:nsid w:val="1482775B"/>
     <w:multiLevelType w:val="multilevel"/>
-    <w:tmpl w:val="8128577E"/>
+    <w:tmpl w:val="B0C4E7DE"/>
     <w:lvl w:ilvl="0">
       <w:start w:val="1"/>
       <w:numFmt w:val="decimal"/>
@@ -1622,6 +1622,13 @@
     <w:link w:val="CodeSnippet"/>
     <w:rsid w:val="004553A2"/>
   </w:style>
+  <w:style w:type="character" w:customStyle="1" w:styleId="InlineCodeSnippet">
+    <w:name w:val="InlineCodeSnippet"/>
+    <w:basedOn w:val="CodeSnippetZchn"/>
+    <w:uiPriority w:val="1"/>
+    <w:qFormat/>
+    <w:rsid w:val="000E55F8"/>
+  </w:style>
 </w:styles>
 </file>
 
@@ -1831,7 +1838,7 @@
 </file>
 
 <file path=customXml/itemProps1.xml><?xml version="1.0" encoding="utf-8"?>
-<ds:datastoreItem xmlns:ds="http://schemas.openxmlformats.org/officeDocument/2006/customXml" ds:itemID="{2C2FE757-7BFE-4890-BE6D-1DB2DEE89F6D}">
+<ds:datastoreItem xmlns:ds="http://schemas.openxmlformats.org/officeDocument/2006/customXml" ds:itemID="{E45FF37C-6A0B-45B3-90C8-33052CD80E0E}">
   <ds:schemaRefs>
     <ds:schemaRef ds:uri="http://schemas.openxmlformats.org/officeDocument/2006/bibliography"/>
   </ds:schemaRefs>
